--- a/法令ファイル/林業労働力の確保の促進に関する法律に基づく資金の貸付け等に関する省令/林業労働力の確保の促進に関する法律に基づく資金の貸付け等に関する省令（平成八年農林水産省令第二十五号）.docx
+++ b/法令ファイル/林業労働力の確保の促進に関する法律に基づく資金の貸付け等に関する省令/林業労働力の確保の促進に関する法律に基づく資金の貸付け等に関する省令（平成八年農林水産省令第二十五号）.docx
@@ -181,35 +181,23 @@
     </w:p>
     <w:p>
       <w:pPr>
-        <w:pStyle w:val="Heading6"/>
+        <w:pStyle w:val="ListBullet"/>
         <w:ind w:left="880"/>
       </w:pPr>
       <w:r>
         <w:t>一</w:t>
-      </w:r>
-    </w:p>
-    <w:p>
-      <w:pPr>
-        <w:ind w:left="880"/>
-      </w:pPr>
-      <w:r>
+        <w:br/>
         <w:t>林業就業促進資金の使途、償還期間、据置期間、林業就業促進資金の限度額、償還の方法、担保又は保証人に関する事項等林業就業促進資金の貸付けに関する業務の方法</w:t>
       </w:r>
     </w:p>
     <w:p>
       <w:pPr>
-        <w:pStyle w:val="Heading6"/>
+        <w:pStyle w:val="ListBullet"/>
         <w:ind w:left="880"/>
       </w:pPr>
       <w:r>
         <w:t>二</w:t>
-      </w:r>
-    </w:p>
-    <w:p>
-      <w:pPr>
-        <w:ind w:left="880"/>
-      </w:pPr>
-      <w:r>
+        <w:br/>
         <w:t>業務委託の基準</w:t>
       </w:r>
     </w:p>
@@ -241,7 +229,7 @@
         <w:pStyle w:val="Heading1"/>
       </w:pPr>
       <w:r>
-        <w:t>附　則（平成一五年六月一一日農林水産省令第五五号）</w:t>
+        <w:t>附則（平成一五年六月一一日農林水産省令第五五号）</w:t>
       </w:r>
     </w:p>
     <w:p>
@@ -277,7 +265,7 @@
     </w:pPr>
     <w:r>
       <w:tab/>
-      <w:t>WeGov v0.1 - FTS141</w:t>
+      <w:t>WeGov v0.2 - FTS141</w:t>
     </w:r>
   </w:p>
 </w:ftr>
